--- a/ITS/Jahr 2/20_02_12_Fragen_Kap_4_2_1-4_2_3.docx
+++ b/ITS/Jahr 2/20_02_12_Fragen_Kap_4_2_1-4_2_3.docx
@@ -59,6 +59,67 @@
         <w:ind w:left="567"/>
         <w:rPr>
           <w:rFonts w:eastAsia="SimSun"/>
+          <w:sz w:val="22"/>
+          <w:szCs w:val="22"/>
+        </w:rPr>
+      </w:pPr>
+      <w:r>
+        <w:rPr>
+          <w:rFonts w:eastAsia="SimSun"/>
+          <w:sz w:val="22"/>
+          <w:szCs w:val="22"/>
+        </w:rPr>
+        <w:t>Übersprechen</w:t>
+      </w:r>
+    </w:p>
+    <w:p>
+      <w:pPr>
+        <w:autoSpaceDE w:val="0"/>
+        <w:autoSpaceDN w:val="0"/>
+        <w:adjustRightInd w:val="0"/>
+        <w:spacing w:after="120"/>
+        <w:ind w:left="567"/>
+        <w:rPr>
+          <w:rFonts w:eastAsia="SimSun"/>
+          <w:color w:val="33339B"/>
+          <w:sz w:val="22"/>
+          <w:szCs w:val="22"/>
+        </w:rPr>
+      </w:pPr>
+      <w:r>
+        <w:rPr>
+          <w:rFonts w:eastAsia="SimSun"/>
+          <w:sz w:val="22"/>
+          <w:szCs w:val="22"/>
+        </w:rPr>
+        <w:t>Elektromagnetische Interferenz</w:t>
+      </w:r>
+      <w:r>
+        <w:rPr>
+          <w:rFonts w:eastAsia="SimSun"/>
+          <w:sz w:val="22"/>
+          <w:szCs w:val="22"/>
+        </w:rPr>
+        <w:t xml:space="preserve"> oder </w:t>
+      </w:r>
+      <w:r>
+        <w:rPr>
+          <w:rFonts w:eastAsia="SimSun"/>
+          <w:sz w:val="22"/>
+          <w:szCs w:val="22"/>
+        </w:rPr>
+        <w:t>Hochfrequenzstörung</w:t>
+      </w:r>
+    </w:p>
+    <w:p>
+      <w:pPr>
+        <w:autoSpaceDE w:val="0"/>
+        <w:autoSpaceDN w:val="0"/>
+        <w:adjustRightInd w:val="0"/>
+        <w:spacing w:after="120"/>
+        <w:ind w:left="567"/>
+        <w:rPr>
+          <w:rFonts w:eastAsia="SimSun"/>
           <w:color w:val="0000FF"/>
           <w:sz w:val="22"/>
           <w:szCs w:val="22"/>
@@ -144,7 +205,71 @@
         <w:ind w:left="567"/>
         <w:rPr>
           <w:rFonts w:eastAsia="SimSun"/>
-          <w:color w:val="0000FF"/>
+          <w:sz w:val="22"/>
+          <w:szCs w:val="22"/>
+        </w:rPr>
+      </w:pPr>
+      <w:r>
+        <w:rPr>
+          <w:rFonts w:eastAsia="SimSun"/>
+          <w:sz w:val="22"/>
+          <w:szCs w:val="22"/>
+        </w:rPr>
+        <w:t>Äußere Ummantelung</w:t>
+      </w:r>
+    </w:p>
+    <w:p>
+      <w:pPr>
+        <w:autoSpaceDE w:val="0"/>
+        <w:autoSpaceDN w:val="0"/>
+        <w:adjustRightInd w:val="0"/>
+        <w:spacing w:after="120"/>
+        <w:ind w:left="567"/>
+        <w:rPr>
+          <w:rFonts w:eastAsia="SimSun"/>
+          <w:sz w:val="22"/>
+          <w:szCs w:val="22"/>
+        </w:rPr>
+      </w:pPr>
+      <w:r>
+        <w:rPr>
+          <w:rFonts w:eastAsia="SimSun"/>
+          <w:sz w:val="22"/>
+          <w:szCs w:val="22"/>
+        </w:rPr>
+        <w:t>Kunststoffisolierung</w:t>
+      </w:r>
+    </w:p>
+    <w:p>
+      <w:pPr>
+        <w:autoSpaceDE w:val="0"/>
+        <w:autoSpaceDN w:val="0"/>
+        <w:adjustRightInd w:val="0"/>
+        <w:spacing w:after="120"/>
+        <w:ind w:left="567"/>
+        <w:rPr>
+          <w:rFonts w:eastAsia="SimSun"/>
+          <w:sz w:val="22"/>
+          <w:szCs w:val="22"/>
+        </w:rPr>
+      </w:pPr>
+      <w:r>
+        <w:rPr>
+          <w:rFonts w:eastAsia="SimSun"/>
+          <w:sz w:val="22"/>
+          <w:szCs w:val="22"/>
+        </w:rPr>
+        <w:t>Geflochtene Kupferabschirmung</w:t>
+      </w:r>
+    </w:p>
+    <w:p>
+      <w:pPr>
+        <w:autoSpaceDE w:val="0"/>
+        <w:autoSpaceDN w:val="0"/>
+        <w:adjustRightInd w:val="0"/>
+        <w:spacing w:after="120"/>
+        <w:rPr>
+          <w:rFonts w:eastAsia="SimSun"/>
           <w:sz w:val="22"/>
           <w:szCs w:val="22"/>
         </w:rPr>
@@ -195,13 +320,28 @@
         <w:adjustRightInd w:val="0"/>
         <w:spacing w:after="120"/>
         <w:ind w:left="567"/>
-        <w:rPr>
-          <w:rFonts w:eastAsia="SimSun"/>
-          <w:color w:val="0000FF"/>
-          <w:sz w:val="22"/>
-          <w:szCs w:val="22"/>
-        </w:rPr>
-      </w:pPr>
+      </w:pPr>
+      <w:r>
+        <w:t>Twisted Pair</w:t>
+      </w:r>
+    </w:p>
+    <w:p>
+      <w:pPr>
+        <w:autoSpaceDE w:val="0"/>
+        <w:autoSpaceDN w:val="0"/>
+        <w:adjustRightInd w:val="0"/>
+        <w:spacing w:after="120"/>
+        <w:ind w:left="567"/>
+        <w:rPr>
+          <w:rFonts w:eastAsia="SimSun"/>
+          <w:color w:val="33339B"/>
+          <w:sz w:val="22"/>
+          <w:szCs w:val="22"/>
+        </w:rPr>
+      </w:pPr>
+      <w:r>
+        <w:t>Äußere Ummantelung</w:t>
+      </w:r>
     </w:p>
     <w:p>
       <w:pPr>
@@ -271,7 +411,7 @@
           <w:sz w:val="22"/>
           <w:szCs w:val="22"/>
         </w:rPr>
-        <w:t>…….</w:t>
+        <w:t>Wenn 2 Adern dich aneinander sind, weisen die Magnetfelder eine entgegengesetzte Richtung auf. Dadurch werden die Magnetfelder aufgehoben und löschen EMI und RFI Signal von außerhalb.</w:t>
       </w:r>
     </w:p>
     <w:p>
@@ -346,6 +486,46 @@
         <w:ind w:left="567"/>
         <w:rPr>
           <w:rFonts w:eastAsia="SimSun"/>
+          <w:sz w:val="22"/>
+          <w:szCs w:val="22"/>
+        </w:rPr>
+      </w:pPr>
+      <w:r>
+        <w:rPr>
+          <w:rFonts w:eastAsia="SimSun"/>
+          <w:sz w:val="22"/>
+          <w:szCs w:val="22"/>
+        </w:rPr>
+        <w:t xml:space="preserve">Cat 3 hat kein </w:t>
+      </w:r>
+      <w:proofErr w:type="spellStart"/>
+      <w:r>
+        <w:rPr>
+          <w:rFonts w:eastAsia="SimSun"/>
+          <w:sz w:val="22"/>
+          <w:szCs w:val="22"/>
+        </w:rPr>
+        <w:t>twisted</w:t>
+      </w:r>
+      <w:proofErr w:type="spellEnd"/>
+      <w:r>
+        <w:rPr>
+          <w:rFonts w:eastAsia="SimSun"/>
+          <w:sz w:val="22"/>
+          <w:szCs w:val="22"/>
+        </w:rPr>
+        <w:t xml:space="preserve"> Pair</w:t>
+      </w:r>
+    </w:p>
+    <w:p>
+      <w:pPr>
+        <w:autoSpaceDE w:val="0"/>
+        <w:autoSpaceDN w:val="0"/>
+        <w:adjustRightInd w:val="0"/>
+        <w:spacing w:after="120"/>
+        <w:ind w:left="567"/>
+        <w:rPr>
+          <w:rFonts w:eastAsia="SimSun"/>
           <w:color w:val="0000FF"/>
           <w:sz w:val="22"/>
           <w:szCs w:val="22"/>
@@ -391,6 +571,28 @@
         <w:ind w:left="567"/>
         <w:rPr>
           <w:rFonts w:eastAsia="SimSun"/>
+          <w:sz w:val="22"/>
+          <w:szCs w:val="22"/>
+        </w:rPr>
+      </w:pPr>
+      <w:r>
+        <w:rPr>
+          <w:rFonts w:eastAsia="SimSun"/>
+          <w:sz w:val="22"/>
+          <w:szCs w:val="22"/>
+        </w:rPr>
+        <w:t>Kabel Überlappung im Stecker</w:t>
+      </w:r>
+    </w:p>
+    <w:p>
+      <w:pPr>
+        <w:autoSpaceDE w:val="0"/>
+        <w:autoSpaceDN w:val="0"/>
+        <w:adjustRightInd w:val="0"/>
+        <w:spacing w:after="120"/>
+        <w:ind w:left="567"/>
+        <w:rPr>
+          <w:rFonts w:eastAsia="SimSun"/>
           <w:color w:val="0000FF"/>
           <w:sz w:val="22"/>
           <w:szCs w:val="22"/>
@@ -436,6 +638,148 @@
         <w:ind w:left="567"/>
         <w:rPr>
           <w:rFonts w:eastAsia="SimSun"/>
+          <w:sz w:val="22"/>
+          <w:szCs w:val="22"/>
+        </w:rPr>
+      </w:pPr>
+      <w:r>
+        <w:rPr>
+          <w:rFonts w:eastAsia="SimSun"/>
+          <w:sz w:val="22"/>
+          <w:szCs w:val="22"/>
+        </w:rPr>
+        <w:t>Cross Over Kabel</w:t>
+      </w:r>
+    </w:p>
+    <w:p>
+      <w:pPr>
+        <w:autoSpaceDE w:val="0"/>
+        <w:autoSpaceDN w:val="0"/>
+        <w:adjustRightInd w:val="0"/>
+        <w:spacing w:after="120"/>
+        <w:ind w:left="567"/>
+        <w:rPr>
+          <w:rFonts w:eastAsia="SimSun"/>
+          <w:color w:val="0000FF"/>
+          <w:sz w:val="22"/>
+          <w:szCs w:val="22"/>
+        </w:rPr>
+      </w:pPr>
+    </w:p>
+    <w:p>
+      <w:pPr>
+        <w:autoSpaceDE w:val="0"/>
+        <w:autoSpaceDN w:val="0"/>
+        <w:adjustRightInd w:val="0"/>
+        <w:spacing w:after="120"/>
+        <w:ind w:left="567"/>
+        <w:rPr>
+          <w:rFonts w:eastAsia="SimSun"/>
+          <w:color w:val="0000FF"/>
+          <w:sz w:val="22"/>
+          <w:szCs w:val="22"/>
+        </w:rPr>
+      </w:pPr>
+    </w:p>
+    <w:p>
+      <w:pPr>
+        <w:autoSpaceDE w:val="0"/>
+        <w:autoSpaceDN w:val="0"/>
+        <w:adjustRightInd w:val="0"/>
+        <w:spacing w:after="120"/>
+        <w:ind w:left="567"/>
+        <w:rPr>
+          <w:rFonts w:eastAsia="SimSun"/>
+          <w:color w:val="0000FF"/>
+          <w:sz w:val="22"/>
+          <w:szCs w:val="22"/>
+        </w:rPr>
+      </w:pPr>
+    </w:p>
+    <w:p>
+      <w:pPr>
+        <w:autoSpaceDE w:val="0"/>
+        <w:autoSpaceDN w:val="0"/>
+        <w:adjustRightInd w:val="0"/>
+        <w:spacing w:after="120"/>
+        <w:ind w:left="567"/>
+        <w:rPr>
+          <w:rFonts w:eastAsia="SimSun"/>
+          <w:color w:val="0000FF"/>
+          <w:sz w:val="22"/>
+          <w:szCs w:val="22"/>
+        </w:rPr>
+      </w:pPr>
+    </w:p>
+    <w:p>
+      <w:pPr>
+        <w:autoSpaceDE w:val="0"/>
+        <w:autoSpaceDN w:val="0"/>
+        <w:adjustRightInd w:val="0"/>
+        <w:spacing w:after="120"/>
+        <w:ind w:left="567"/>
+        <w:rPr>
+          <w:rFonts w:eastAsia="SimSun"/>
+          <w:color w:val="0000FF"/>
+          <w:sz w:val="22"/>
+          <w:szCs w:val="22"/>
+        </w:rPr>
+      </w:pPr>
+    </w:p>
+    <w:p>
+      <w:pPr>
+        <w:autoSpaceDE w:val="0"/>
+        <w:autoSpaceDN w:val="0"/>
+        <w:adjustRightInd w:val="0"/>
+        <w:spacing w:after="120"/>
+        <w:ind w:left="567"/>
+        <w:rPr>
+          <w:rFonts w:eastAsia="SimSun"/>
+          <w:color w:val="0000FF"/>
+          <w:sz w:val="22"/>
+          <w:szCs w:val="22"/>
+        </w:rPr>
+      </w:pPr>
+    </w:p>
+    <w:p>
+      <w:pPr>
+        <w:autoSpaceDE w:val="0"/>
+        <w:autoSpaceDN w:val="0"/>
+        <w:adjustRightInd w:val="0"/>
+        <w:spacing w:after="120"/>
+        <w:ind w:left="567"/>
+        <w:rPr>
+          <w:rFonts w:eastAsia="SimSun"/>
+          <w:color w:val="0000FF"/>
+          <w:sz w:val="22"/>
+          <w:szCs w:val="22"/>
+        </w:rPr>
+      </w:pPr>
+    </w:p>
+    <w:p>
+      <w:pPr>
+        <w:autoSpaceDE w:val="0"/>
+        <w:autoSpaceDN w:val="0"/>
+        <w:adjustRightInd w:val="0"/>
+        <w:spacing w:after="120"/>
+        <w:ind w:left="567"/>
+        <w:rPr>
+          <w:rFonts w:eastAsia="SimSun"/>
+          <w:color w:val="0000FF"/>
+          <w:sz w:val="22"/>
+          <w:szCs w:val="22"/>
+        </w:rPr>
+      </w:pPr>
+    </w:p>
+    <w:p>
+      <w:pPr>
+        <w:autoSpaceDE w:val="0"/>
+        <w:autoSpaceDN w:val="0"/>
+        <w:adjustRightInd w:val="0"/>
+        <w:spacing w:after="120"/>
+        <w:ind w:left="567"/>
+        <w:rPr>
+          <w:rFonts w:eastAsia="SimSun"/>
           <w:color w:val="0000FF"/>
           <w:sz w:val="22"/>
           <w:szCs w:val="22"/>
@@ -469,6 +813,7 @@
           <w:sz w:val="22"/>
           <w:szCs w:val="22"/>
         </w:rPr>
+        <w:lastRenderedPageBreak/>
         <w:t>Verbinden Sie zeichnerisch (oder in einer Tabelle) die 8 Pins eines T568A-Steckers mit den 8 entsprechenden Pins eines T568B-Steckers und notieren die entsprechenden Farben.</w:t>
       </w:r>
       <w:r>
@@ -498,6 +843,86 @@
         </w:rPr>
         <w:t xml:space="preserve"> 4.2.2.6 durch</w:t>
       </w:r>
+    </w:p>
+    <w:p>
+      <w:pPr>
+        <w:autoSpaceDE w:val="0"/>
+        <w:autoSpaceDN w:val="0"/>
+        <w:adjustRightInd w:val="0"/>
+        <w:spacing w:after="120"/>
+        <w:ind w:left="567"/>
+        <w:rPr>
+          <w:rFonts w:eastAsia="SimSun"/>
+          <w:sz w:val="22"/>
+          <w:szCs w:val="22"/>
+        </w:rPr>
+      </w:pPr>
+      <w:r>
+        <w:rPr>
+          <w:noProof/>
+        </w:rPr>
+        <w:drawing>
+          <wp:inline distT="0" distB="0" distL="0" distR="0" wp14:anchorId="1A1D0C27" wp14:editId="6767F581">
+            <wp:extent cx="5588635" cy="2531745"/>
+            <wp:effectExtent l="0" t="0" r="0" b="1905"/>
+            <wp:docPr id="2" name="Grafik 2"/>
+            <wp:cNvGraphicFramePr>
+              <a:graphicFrameLocks xmlns:a="http://schemas.openxmlformats.org/drawingml/2006/main" noChangeAspect="1"/>
+            </wp:cNvGraphicFramePr>
+            <a:graphic xmlns:a="http://schemas.openxmlformats.org/drawingml/2006/main">
+              <a:graphicData uri="http://schemas.openxmlformats.org/drawingml/2006/picture">
+                <pic:pic xmlns:pic="http://schemas.openxmlformats.org/drawingml/2006/picture">
+                  <pic:nvPicPr>
+                    <pic:cNvPr id="0" name="Picture 3"/>
+                    <pic:cNvPicPr>
+                      <a:picLocks noChangeAspect="1" noChangeArrowheads="1"/>
+                    </pic:cNvPicPr>
+                  </pic:nvPicPr>
+                  <pic:blipFill>
+                    <a:blip r:embed="rId10">
+                      <a:extLst>
+                        <a:ext uri="{28A0092B-C50C-407E-A947-70E740481C1C}">
+                          <a14:useLocalDpi xmlns:a14="http://schemas.microsoft.com/office/drawing/2010/main" val="0"/>
+                        </a:ext>
+                      </a:extLst>
+                    </a:blip>
+                    <a:srcRect/>
+                    <a:stretch>
+                      <a:fillRect/>
+                    </a:stretch>
+                  </pic:blipFill>
+                  <pic:spPr bwMode="auto">
+                    <a:xfrm>
+                      <a:off x="0" y="0"/>
+                      <a:ext cx="5588635" cy="2531745"/>
+                    </a:xfrm>
+                    <a:prstGeom prst="rect">
+                      <a:avLst/>
+                    </a:prstGeom>
+                    <a:noFill/>
+                    <a:ln>
+                      <a:noFill/>
+                    </a:ln>
+                  </pic:spPr>
+                </pic:pic>
+              </a:graphicData>
+            </a:graphic>
+          </wp:inline>
+        </w:drawing>
+      </w:r>
+    </w:p>
+    <w:p>
+      <w:pPr>
+        <w:autoSpaceDE w:val="0"/>
+        <w:autoSpaceDN w:val="0"/>
+        <w:adjustRightInd w:val="0"/>
+        <w:spacing w:after="120"/>
+        <w:rPr>
+          <w:rFonts w:eastAsia="SimSun"/>
+          <w:sz w:val="22"/>
+          <w:szCs w:val="22"/>
+        </w:rPr>
+      </w:pPr>
     </w:p>
     <w:p>
       <w:pPr>
@@ -566,6 +991,42 @@
     </w:p>
     <w:p>
       <w:pPr>
+        <w:autoSpaceDE w:val="0"/>
+        <w:autoSpaceDN w:val="0"/>
+        <w:adjustRightInd w:val="0"/>
+        <w:spacing w:after="120"/>
+        <w:ind w:left="567"/>
+      </w:pPr>
+      <w:r>
+        <w:t>Sehr schnell</w:t>
+      </w:r>
+    </w:p>
+    <w:p>
+      <w:pPr>
+        <w:autoSpaceDE w:val="0"/>
+        <w:autoSpaceDN w:val="0"/>
+        <w:adjustRightInd w:val="0"/>
+        <w:spacing w:after="120"/>
+        <w:ind w:left="567"/>
+      </w:pPr>
+      <w:r>
+        <w:t>Geht über größere Entfernungen</w:t>
+      </w:r>
+    </w:p>
+    <w:p>
+      <w:pPr>
+        <w:autoSpaceDE w:val="0"/>
+        <w:autoSpaceDN w:val="0"/>
+        <w:adjustRightInd w:val="0"/>
+        <w:spacing w:after="120"/>
+        <w:ind w:left="567"/>
+      </w:pPr>
+      <w:r>
+        <w:t>Störungsfrei</w:t>
+      </w:r>
+    </w:p>
+    <w:p>
+      <w:pPr>
         <w:tabs>
           <w:tab w:val="left" w:pos="567"/>
         </w:tabs>
@@ -614,6 +1075,12 @@
         </w:rPr>
         <w:t>Kern</w:t>
       </w:r>
+      <w:r>
+        <w:rPr>
+          <w:lang w:val="en-US"/>
+        </w:rPr>
+        <w:t xml:space="preserve"> - Core</w:t>
+      </w:r>
     </w:p>
     <w:p>
       <w:pPr>
@@ -630,6 +1097,12 @@
         <w:t>Umhüllung</w:t>
       </w:r>
       <w:proofErr w:type="spellEnd"/>
+      <w:r>
+        <w:rPr>
+          <w:lang w:val="en-US"/>
+        </w:rPr>
+        <w:t xml:space="preserve"> - cladding</w:t>
+      </w:r>
     </w:p>
     <w:p>
       <w:pPr>
@@ -646,6 +1119,12 @@
         <w:t>Ummantelung</w:t>
       </w:r>
       <w:proofErr w:type="spellEnd"/>
+      <w:r>
+        <w:rPr>
+          <w:lang w:val="en-US"/>
+        </w:rPr>
+        <w:t xml:space="preserve"> – cable jacket</w:t>
+      </w:r>
     </w:p>
     <w:p>
       <w:pPr>
@@ -680,6 +1159,30 @@
       <w:r>
         <w:t>Welches genaue Merkmal führt zum unterschiedlichen Verhalten von Multi-Mode- und Single-Mode-Glasfasern? Nennen Sie die dazu passenden Zahlen.</w:t>
       </w:r>
+    </w:p>
+    <w:p>
+      <w:pPr>
+        <w:autoSpaceDE w:val="0"/>
+        <w:autoSpaceDN w:val="0"/>
+        <w:adjustRightInd w:val="0"/>
+        <w:spacing w:after="120"/>
+        <w:ind w:left="567"/>
+      </w:pPr>
+      <w:r>
+        <w:t>Multi-Mode: Kern 50-62,5 um, Led</w:t>
+      </w:r>
+    </w:p>
+    <w:p>
+      <w:pPr>
+        <w:autoSpaceDE w:val="0"/>
+        <w:autoSpaceDN w:val="0"/>
+        <w:adjustRightInd w:val="0"/>
+        <w:spacing w:after="120"/>
+        <w:ind w:left="567"/>
+      </w:pPr>
+      <w:r>
+        <w:t>Single-Mode: Kern 9 um, Laser</w:t>
+      </w:r>
       <w:r>
         <w:br/>
       </w:r>
@@ -740,7 +1243,7 @@
       </w:pPr>
     </w:p>
     <w:sectPr>
-      <w:footerReference w:type="default" r:id="rId10"/>
+      <w:footerReference w:type="default" r:id="rId11"/>
       <w:pgSz w:w="11907" w:h="16840" w:code="9"/>
       <w:pgMar w:top="993" w:right="1134" w:bottom="993" w:left="1134" w:header="1191" w:footer="1191" w:gutter="0"/>
       <w:cols w:space="720"/>
@@ -1128,7 +1631,7 @@
     </w:rPrDefault>
     <w:pPrDefault/>
   </w:docDefaults>
-  <w:latentStyles w:defLockedState="0" w:defUIPriority="99" w:defSemiHidden="0" w:defUnhideWhenUsed="0" w:defQFormat="0" w:count="377">
+  <w:latentStyles w:defLockedState="0" w:defUIPriority="99" w:defSemiHidden="0" w:defUnhideWhenUsed="0" w:defQFormat="0" w:count="376">
     <w:lsdException w:name="Normal" w:uiPriority="0" w:qFormat="1"/>
     <w:lsdException w:name="heading 1" w:uiPriority="9" w:qFormat="1"/>
     <w:lsdException w:name="heading 2" w:uiPriority="9" w:qFormat="1"/>
@@ -1505,7 +2008,6 @@
     <w:lsdException w:name="Hashtag" w:semiHidden="1" w:unhideWhenUsed="1"/>
     <w:lsdException w:name="Unresolved Mention" w:semiHidden="1" w:unhideWhenUsed="1"/>
     <w:lsdException w:name="Smart Link" w:semiHidden="1" w:unhideWhenUsed="1"/>
-    <w:lsdException w:name="Smart Link Error" w:semiHidden="1" w:unhideWhenUsed="1"/>
   </w:latentStyles>
   <w:style w:type="paragraph" w:default="1" w:styleId="Standard">
     <w:name w:val="Normal"/>
@@ -1982,6 +2484,21 @@
 </file>
 
 <file path=customXml/item1.xml><?xml version="1.0" encoding="utf-8"?>
+<p:properties xmlns:p="http://schemas.microsoft.com/office/2006/metadata/properties" xmlns:xsi="http://www.w3.org/2001/XMLSchema-instance" xmlns:pc="http://schemas.microsoft.com/office/infopath/2007/PartnerControls">
+  <documentManagement/>
+</p:properties>
+</file>
+
+<file path=customXml/item2.xml><?xml version="1.0" encoding="utf-8"?>
+<?mso-contentType ?>
+<FormTemplates xmlns="http://schemas.microsoft.com/sharepoint/v3/contenttype/forms">
+  <Display>DocumentLibraryForm</Display>
+  <Edit>DocumentLibraryForm</Edit>
+  <New>DocumentLibraryForm</New>
+</FormTemplates>
+</file>
+
+<file path=customXml/item3.xml><?xml version="1.0" encoding="utf-8"?>
 <ct:contentTypeSchema xmlns:ct="http://schemas.microsoft.com/office/2006/metadata/contentType" xmlns:ma="http://schemas.microsoft.com/office/2006/metadata/properties/metaAttributes" ct:_="" ma:_="" ma:contentTypeName="Dokument" ma:contentTypeID="0x010100ADDC9579B827EC40951A562152C62F96" ma:contentTypeVersion="13" ma:contentTypeDescription="Ein neues Dokument erstellen." ma:contentTypeScope="" ma:versionID="6642e84424b4fbbc7db35a655993e3fe">
   <xsd:schema xmlns:xsd="http://www.w3.org/2001/XMLSchema" xmlns:xs="http://www.w3.org/2001/XMLSchema" xmlns:p="http://schemas.microsoft.com/office/2006/metadata/properties" xmlns:ns3="2a81cc8c-42a2-498e-b942-09b23af48d6a" xmlns:ns4="b455deb9-e575-4946-86af-174b665e66ca" targetNamespace="http://schemas.microsoft.com/office/2006/metadata/properties" ma:root="true" ma:fieldsID="0fd1589e407d9812d6a979ff00c4583f" ns3:_="" ns4:_="">
     <xsd:import namespace="2a81cc8c-42a2-498e-b942-09b23af48d6a"/>
@@ -2204,22 +2721,24 @@
 </ct:contentTypeSchema>
 </file>
 
-<file path=customXml/item2.xml><?xml version="1.0" encoding="utf-8"?>
-<?mso-contentType ?>
-<FormTemplates xmlns="http://schemas.microsoft.com/sharepoint/v3/contenttype/forms">
-  <Display>DocumentLibraryForm</Display>
-  <Edit>DocumentLibraryForm</Edit>
-  <New>DocumentLibraryForm</New>
-</FormTemplates>
+<file path=customXml/itemProps1.xml><?xml version="1.0" encoding="utf-8"?>
+<ds:datastoreItem xmlns:ds="http://schemas.openxmlformats.org/officeDocument/2006/customXml" ds:itemID="{01F525C6-E5FA-420F-8161-8D22652B7A57}">
+  <ds:schemaRefs>
+    <ds:schemaRef ds:uri="http://schemas.microsoft.com/office/2006/metadata/properties"/>
+    <ds:schemaRef ds:uri="http://schemas.microsoft.com/office/infopath/2007/PartnerControls"/>
+  </ds:schemaRefs>
+</ds:datastoreItem>
 </file>
 
-<file path=customXml/item3.xml><?xml version="1.0" encoding="utf-8"?>
-<p:properties xmlns:p="http://schemas.microsoft.com/office/2006/metadata/properties" xmlns:xsi="http://www.w3.org/2001/XMLSchema-instance" xmlns:pc="http://schemas.microsoft.com/office/infopath/2007/PartnerControls">
-  <documentManagement/>
-</p:properties>
+<file path=customXml/itemProps2.xml><?xml version="1.0" encoding="utf-8"?>
+<ds:datastoreItem xmlns:ds="http://schemas.openxmlformats.org/officeDocument/2006/customXml" ds:itemID="{64444C15-1D04-4880-8349-675E03A92DB2}">
+  <ds:schemaRefs>
+    <ds:schemaRef ds:uri="http://schemas.microsoft.com/sharepoint/v3/contenttype/forms"/>
+  </ds:schemaRefs>
+</ds:datastoreItem>
 </file>
 
-<file path=customXml/itemProps1.xml><?xml version="1.0" encoding="utf-8"?>
+<file path=customXml/itemProps3.xml><?xml version="1.0" encoding="utf-8"?>
 <ds:datastoreItem xmlns:ds="http://schemas.openxmlformats.org/officeDocument/2006/customXml" ds:itemID="{5CA10F0F-C8F3-400E-A611-20ECB209CB0D}">
   <ds:schemaRefs>
     <ds:schemaRef ds:uri="http://schemas.microsoft.com/office/2006/metadata/contentType"/>
@@ -2236,29 +2755,4 @@
     <ds:schemaRef ds:uri="http://schemas.microsoft.com/internal/obd"/>
   </ds:schemaRefs>
 </ds:datastoreItem>
-</file>
-
-<file path=customXml/itemProps2.xml><?xml version="1.0" encoding="utf-8"?>
-<ds:datastoreItem xmlns:ds="http://schemas.openxmlformats.org/officeDocument/2006/customXml" ds:itemID="{64444C15-1D04-4880-8349-675E03A92DB2}">
-  <ds:schemaRefs>
-    <ds:schemaRef ds:uri="http://schemas.microsoft.com/sharepoint/v3/contenttype/forms"/>
-  </ds:schemaRefs>
-</ds:datastoreItem>
-</file>
-
-<file path=customXml/itemProps3.xml><?xml version="1.0" encoding="utf-8"?>
-<ds:datastoreItem xmlns:ds="http://schemas.openxmlformats.org/officeDocument/2006/customXml" ds:itemID="{01F525C6-E5FA-420F-8161-8D22652B7A57}">
-  <ds:schemaRefs>
-    <ds:schemaRef ds:uri="http://schemas.microsoft.com/office/2006/documentManagement/types"/>
-    <ds:schemaRef ds:uri="b455deb9-e575-4946-86af-174b665e66ca"/>
-    <ds:schemaRef ds:uri="http://purl.org/dc/elements/1.1/"/>
-    <ds:schemaRef ds:uri="http://schemas.openxmlformats.org/package/2006/metadata/core-properties"/>
-    <ds:schemaRef ds:uri="http://schemas.microsoft.com/office/infopath/2007/PartnerControls"/>
-    <ds:schemaRef ds:uri="http://purl.org/dc/terms/"/>
-    <ds:schemaRef ds:uri="2a81cc8c-42a2-498e-b942-09b23af48d6a"/>
-    <ds:schemaRef ds:uri="http://schemas.microsoft.com/office/2006/metadata/properties"/>
-    <ds:schemaRef ds:uri="http://www.w3.org/XML/1998/namespace"/>
-    <ds:schemaRef ds:uri="http://purl.org/dc/dcmitype/"/>
-  </ds:schemaRefs>
-</ds:datastoreItem>
 </file>
--- a/ITS/Jahr 2/20_02_12_Fragen_Kap_4_2_1-4_2_3.docx
+++ b/ITS/Jahr 2/20_02_12_Fragen_Kap_4_2_1-4_2_3.docx
@@ -1,6 +1,6 @@
 
 <file path=word/document.xml><?xml version="1.0" encoding="utf-8"?>
-<w:document xmlns:wpc="http://schemas.microsoft.com/office/word/2010/wordprocessingCanvas" xmlns:cx="http://schemas.microsoft.com/office/drawing/2014/chartex" xmlns:cx1="http://schemas.microsoft.com/office/drawing/2015/9/8/chartex" xmlns:cx2="http://schemas.microsoft.com/office/drawing/2015/10/21/chartex" xmlns:cx3="http://schemas.microsoft.com/office/drawing/2016/5/9/chartex" xmlns:cx4="http://schemas.microsoft.com/office/drawing/2016/5/10/chartex" xmlns:cx5="http://schemas.microsoft.com/office/drawing/2016/5/11/chartex" xmlns:cx6="http://schemas.microsoft.com/office/drawing/2016/5/12/chartex" xmlns:cx7="http://schemas.microsoft.com/office/drawing/2016/5/13/chartex" xmlns:cx8="http://schemas.microsoft.com/office/drawing/2016/5/14/chartex" xmlns:mc="http://schemas.openxmlformats.org/markup-compatibility/2006" xmlns:aink="http://schemas.microsoft.com/office/drawing/2016/ink" xmlns:am3d="http://schemas.microsoft.com/office/drawing/2017/model3d" xmlns:o="urn:schemas-microsoft-com:office:office" xmlns:r="http://schemas.openxmlformats.org/officeDocument/2006/relationships" xmlns:m="http://schemas.openxmlformats.org/officeDocument/2006/math" xmlns:v="urn:schemas-microsoft-com:vml" xmlns:wp14="http://schemas.microsoft.com/office/word/2010/wordprocessingDrawing" xmlns:wp="http://schemas.openxmlformats.org/drawingml/2006/wordprocessingDrawing" xmlns:w10="urn:schemas-microsoft-com:office:word" xmlns:w="http://schemas.openxmlformats.org/wordprocessingml/2006/main" xmlns:w14="http://schemas.microsoft.com/office/word/2010/wordml" xmlns:w15="http://schemas.microsoft.com/office/word/2012/wordml" xmlns:w16cid="http://schemas.microsoft.com/office/word/2016/wordml/cid" xmlns:w16se="http://schemas.microsoft.com/office/word/2015/wordml/symex" xmlns:wpg="http://schemas.microsoft.com/office/word/2010/wordprocessingGroup" xmlns:wpi="http://schemas.microsoft.com/office/word/2010/wordprocessingInk" xmlns:wne="http://schemas.microsoft.com/office/word/2006/wordml" xmlns:wps="http://schemas.microsoft.com/office/word/2010/wordprocessingShape" mc:Ignorable="w14 w15 w16se w16cid wp14">
+<w:document xmlns:wpc="http://schemas.microsoft.com/office/word/2010/wordprocessingCanvas" xmlns:cx="http://schemas.microsoft.com/office/drawing/2014/chartex" xmlns:cx1="http://schemas.microsoft.com/office/drawing/2015/9/8/chartex" xmlns:mc="http://schemas.openxmlformats.org/markup-compatibility/2006" xmlns:o="urn:schemas-microsoft-com:office:office" xmlns:r="http://schemas.openxmlformats.org/officeDocument/2006/relationships" xmlns:m="http://schemas.openxmlformats.org/officeDocument/2006/math" xmlns:v="urn:schemas-microsoft-com:vml" xmlns:wp14="http://schemas.microsoft.com/office/word/2010/wordprocessingDrawing" xmlns:wp="http://schemas.openxmlformats.org/drawingml/2006/wordprocessingDrawing" xmlns:w10="urn:schemas-microsoft-com:office:word" xmlns:w="http://schemas.openxmlformats.org/wordprocessingml/2006/main" xmlns:w14="http://schemas.microsoft.com/office/word/2010/wordml" xmlns:w15="http://schemas.microsoft.com/office/word/2012/wordml" xmlns:w16se="http://schemas.microsoft.com/office/word/2015/wordml/symex" xmlns:wpg="http://schemas.microsoft.com/office/word/2010/wordprocessingGroup" xmlns:wpi="http://schemas.microsoft.com/office/word/2010/wordprocessingInk" xmlns:wne="http://schemas.microsoft.com/office/word/2006/wordml" xmlns:wps="http://schemas.microsoft.com/office/word/2010/wordprocessingShape" mc:Ignorable="w14 w15 w16se wp14">
   <w:body>
     <w:p>
       <w:pPr>
@@ -372,7 +372,6 @@
         </w:rPr>
         <w:t xml:space="preserve">Die so genannte Auslöschung (engl. </w:t>
       </w:r>
-      <w:proofErr w:type="spellStart"/>
       <w:r>
         <w:rPr>
           <w:rFonts w:eastAsia="SimSun"/>
@@ -382,7 +381,6 @@
         </w:rPr>
         <w:t>Cancellation</w:t>
       </w:r>
-      <w:proofErr w:type="spellEnd"/>
       <w:r>
         <w:rPr>
           <w:rFonts w:eastAsia="SimSun"/>
@@ -496,25 +494,7 @@
           <w:sz w:val="22"/>
           <w:szCs w:val="22"/>
         </w:rPr>
-        <w:t xml:space="preserve">Cat 3 hat kein </w:t>
-      </w:r>
-      <w:proofErr w:type="spellStart"/>
-      <w:r>
-        <w:rPr>
-          <w:rFonts w:eastAsia="SimSun"/>
-          <w:sz w:val="22"/>
-          <w:szCs w:val="22"/>
-        </w:rPr>
-        <w:t>twisted</w:t>
-      </w:r>
-      <w:proofErr w:type="spellEnd"/>
-      <w:r>
-        <w:rPr>
-          <w:rFonts w:eastAsia="SimSun"/>
-          <w:sz w:val="22"/>
-          <w:szCs w:val="22"/>
-        </w:rPr>
-        <w:t xml:space="preserve"> Pair</w:t>
+        <w:t>Cat 3 hat kein twisted Pair</w:t>
       </w:r>
     </w:p>
     <w:p>
@@ -823,25 +803,7 @@
           <w:szCs w:val="22"/>
         </w:rPr>
         <w:br/>
-        <w:t xml:space="preserve">Führen Sie die </w:t>
-      </w:r>
-      <w:proofErr w:type="spellStart"/>
-      <w:r>
-        <w:rPr>
-          <w:rFonts w:eastAsia="SimSun"/>
-          <w:sz w:val="22"/>
-          <w:szCs w:val="22"/>
-        </w:rPr>
-        <w:t>Activity</w:t>
-      </w:r>
-      <w:proofErr w:type="spellEnd"/>
-      <w:r>
-        <w:rPr>
-          <w:rFonts w:eastAsia="SimSun"/>
-          <w:sz w:val="22"/>
-          <w:szCs w:val="22"/>
-        </w:rPr>
-        <w:t xml:space="preserve"> 4.2.2.6 durch</w:t>
+        <w:t>Führen Sie die Activity 4.2.2.6 durch</w:t>
       </w:r>
     </w:p>
     <w:p>
@@ -1089,14 +1051,12 @@
           <w:lang w:val="en-US"/>
         </w:rPr>
       </w:pPr>
-      <w:proofErr w:type="spellStart"/>
       <w:r>
         <w:rPr>
           <w:lang w:val="en-US"/>
         </w:rPr>
         <w:t>Umhüllung</w:t>
       </w:r>
-      <w:proofErr w:type="spellEnd"/>
       <w:r>
         <w:rPr>
           <w:lang w:val="en-US"/>
@@ -1111,14 +1071,12 @@
           <w:lang w:val="en-US"/>
         </w:rPr>
       </w:pPr>
-      <w:proofErr w:type="spellStart"/>
       <w:r>
         <w:rPr>
           <w:lang w:val="en-US"/>
         </w:rPr>
         <w:t>Ummantelung</w:t>
       </w:r>
-      <w:proofErr w:type="spellEnd"/>
       <w:r>
         <w:rPr>
           <w:lang w:val="en-US"/>
@@ -1186,8 +1144,6 @@
       <w:r>
         <w:br/>
       </w:r>
-      <w:bookmarkStart w:id="0" w:name="_GoBack"/>
-      <w:bookmarkEnd w:id="0"/>
     </w:p>
     <w:p>
       <w:pPr>
@@ -1208,6 +1164,20 @@
       <w:r>
         <w:t>Identifizieren Sie die Stecker an den LWL auf dem Lehrertisch. Schreiben Sie die Kabelfarbe und die Steckerbezeichnung auf.</w:t>
       </w:r>
+    </w:p>
+    <w:p>
+      <w:pPr>
+        <w:autoSpaceDE w:val="0"/>
+        <w:autoSpaceDN w:val="0"/>
+        <w:adjustRightInd w:val="0"/>
+        <w:spacing w:after="120"/>
+        <w:ind w:left="567"/>
+      </w:pPr>
+      <w:r>
+        <w:t>Orange</w:t>
+      </w:r>
+      <w:bookmarkStart w:id="0" w:name="_GoBack"/>
+      <w:bookmarkEnd w:id="0"/>
     </w:p>
     <w:p>
       <w:pPr>
@@ -1253,7 +1223,7 @@
 </file>
 
 <file path=word/endnotes.xml><?xml version="1.0" encoding="utf-8"?>
-<w:endnotes xmlns:wpc="http://schemas.microsoft.com/office/word/2010/wordprocessingCanvas" xmlns:cx="http://schemas.microsoft.com/office/drawing/2014/chartex" xmlns:cx1="http://schemas.microsoft.com/office/drawing/2015/9/8/chartex" xmlns:cx2="http://schemas.microsoft.com/office/drawing/2015/10/21/chartex" xmlns:cx3="http://schemas.microsoft.com/office/drawing/2016/5/9/chartex" xmlns:cx4="http://schemas.microsoft.com/office/drawing/2016/5/10/chartex" xmlns:cx5="http://schemas.microsoft.com/office/drawing/2016/5/11/chartex" xmlns:cx6="http://schemas.microsoft.com/office/drawing/2016/5/12/chartex" xmlns:cx7="http://schemas.microsoft.com/office/drawing/2016/5/13/chartex" xmlns:cx8="http://schemas.microsoft.com/office/drawing/2016/5/14/chartex" xmlns:mc="http://schemas.openxmlformats.org/markup-compatibility/2006" xmlns:aink="http://schemas.microsoft.com/office/drawing/2016/ink" xmlns:am3d="http://schemas.microsoft.com/office/drawing/2017/model3d" xmlns:o="urn:schemas-microsoft-com:office:office" xmlns:r="http://schemas.openxmlformats.org/officeDocument/2006/relationships" xmlns:m="http://schemas.openxmlformats.org/officeDocument/2006/math" xmlns:v="urn:schemas-microsoft-com:vml" xmlns:wp14="http://schemas.microsoft.com/office/word/2010/wordprocessingDrawing" xmlns:wp="http://schemas.openxmlformats.org/drawingml/2006/wordprocessingDrawing" xmlns:w10="urn:schemas-microsoft-com:office:word" xmlns:w="http://schemas.openxmlformats.org/wordprocessingml/2006/main" xmlns:w14="http://schemas.microsoft.com/office/word/2010/wordml" xmlns:w15="http://schemas.microsoft.com/office/word/2012/wordml" xmlns:w16cid="http://schemas.microsoft.com/office/word/2016/wordml/cid" xmlns:w16se="http://schemas.microsoft.com/office/word/2015/wordml/symex" xmlns:wpg="http://schemas.microsoft.com/office/word/2010/wordprocessingGroup" xmlns:wpi="http://schemas.microsoft.com/office/word/2010/wordprocessingInk" xmlns:wne="http://schemas.microsoft.com/office/word/2006/wordml" xmlns:wps="http://schemas.microsoft.com/office/word/2010/wordprocessingShape" mc:Ignorable="w14 w15 w16se w16cid wp14">
+<w:endnotes xmlns:wpc="http://schemas.microsoft.com/office/word/2010/wordprocessingCanvas" xmlns:cx="http://schemas.microsoft.com/office/drawing/2014/chartex" xmlns:cx1="http://schemas.microsoft.com/office/drawing/2015/9/8/chartex" xmlns:mc="http://schemas.openxmlformats.org/markup-compatibility/2006" xmlns:o="urn:schemas-microsoft-com:office:office" xmlns:r="http://schemas.openxmlformats.org/officeDocument/2006/relationships" xmlns:m="http://schemas.openxmlformats.org/officeDocument/2006/math" xmlns:v="urn:schemas-microsoft-com:vml" xmlns:wp14="http://schemas.microsoft.com/office/word/2010/wordprocessingDrawing" xmlns:wp="http://schemas.openxmlformats.org/drawingml/2006/wordprocessingDrawing" xmlns:w10="urn:schemas-microsoft-com:office:word" xmlns:w="http://schemas.openxmlformats.org/wordprocessingml/2006/main" xmlns:w14="http://schemas.microsoft.com/office/word/2010/wordml" xmlns:w15="http://schemas.microsoft.com/office/word/2012/wordml" xmlns:w16se="http://schemas.microsoft.com/office/word/2015/wordml/symex" xmlns:wpg="http://schemas.microsoft.com/office/word/2010/wordprocessingGroup" xmlns:wpi="http://schemas.microsoft.com/office/word/2010/wordprocessingInk" xmlns:wne="http://schemas.microsoft.com/office/word/2006/wordml" xmlns:wps="http://schemas.microsoft.com/office/word/2010/wordprocessingShape" mc:Ignorable="w14 w15 w16se wp14">
   <w:endnote w:type="separator" w:id="-1">
     <w:p>
       <w:r>
@@ -1272,7 +1242,7 @@
 </file>
 
 <file path=word/footer1.xml><?xml version="1.0" encoding="utf-8"?>
-<w:ftr xmlns:wpc="http://schemas.microsoft.com/office/word/2010/wordprocessingCanvas" xmlns:cx="http://schemas.microsoft.com/office/drawing/2014/chartex" xmlns:cx1="http://schemas.microsoft.com/office/drawing/2015/9/8/chartex" xmlns:cx2="http://schemas.microsoft.com/office/drawing/2015/10/21/chartex" xmlns:cx3="http://schemas.microsoft.com/office/drawing/2016/5/9/chartex" xmlns:cx4="http://schemas.microsoft.com/office/drawing/2016/5/10/chartex" xmlns:cx5="http://schemas.microsoft.com/office/drawing/2016/5/11/chartex" xmlns:cx6="http://schemas.microsoft.com/office/drawing/2016/5/12/chartex" xmlns:cx7="http://schemas.microsoft.com/office/drawing/2016/5/13/chartex" xmlns:cx8="http://schemas.microsoft.com/office/drawing/2016/5/14/chartex" xmlns:mc="http://schemas.openxmlformats.org/markup-compatibility/2006" xmlns:aink="http://schemas.microsoft.com/office/drawing/2016/ink" xmlns:am3d="http://schemas.microsoft.com/office/drawing/2017/model3d" xmlns:o="urn:schemas-microsoft-com:office:office" xmlns:r="http://schemas.openxmlformats.org/officeDocument/2006/relationships" xmlns:m="http://schemas.openxmlformats.org/officeDocument/2006/math" xmlns:v="urn:schemas-microsoft-com:vml" xmlns:wp14="http://schemas.microsoft.com/office/word/2010/wordprocessingDrawing" xmlns:wp="http://schemas.openxmlformats.org/drawingml/2006/wordprocessingDrawing" xmlns:w10="urn:schemas-microsoft-com:office:word" xmlns:w="http://schemas.openxmlformats.org/wordprocessingml/2006/main" xmlns:w14="http://schemas.microsoft.com/office/word/2010/wordml" xmlns:w15="http://schemas.microsoft.com/office/word/2012/wordml" xmlns:w16cid="http://schemas.microsoft.com/office/word/2016/wordml/cid" xmlns:w16se="http://schemas.microsoft.com/office/word/2015/wordml/symex" xmlns:wpg="http://schemas.microsoft.com/office/word/2010/wordprocessingGroup" xmlns:wpi="http://schemas.microsoft.com/office/word/2010/wordprocessingInk" xmlns:wne="http://schemas.microsoft.com/office/word/2006/wordml" xmlns:wps="http://schemas.microsoft.com/office/word/2010/wordprocessingShape" mc:Ignorable="w14 w15 w16se w16cid wp14">
+<w:ftr xmlns:wpc="http://schemas.microsoft.com/office/word/2010/wordprocessingCanvas" xmlns:cx="http://schemas.microsoft.com/office/drawing/2014/chartex" xmlns:cx1="http://schemas.microsoft.com/office/drawing/2015/9/8/chartex" xmlns:mc="http://schemas.openxmlformats.org/markup-compatibility/2006" xmlns:o="urn:schemas-microsoft-com:office:office" xmlns:r="http://schemas.openxmlformats.org/officeDocument/2006/relationships" xmlns:m="http://schemas.openxmlformats.org/officeDocument/2006/math" xmlns:v="urn:schemas-microsoft-com:vml" xmlns:wp14="http://schemas.microsoft.com/office/word/2010/wordprocessingDrawing" xmlns:wp="http://schemas.openxmlformats.org/drawingml/2006/wordprocessingDrawing" xmlns:w10="urn:schemas-microsoft-com:office:word" xmlns:w="http://schemas.openxmlformats.org/wordprocessingml/2006/main" xmlns:w14="http://schemas.microsoft.com/office/word/2010/wordml" xmlns:w15="http://schemas.microsoft.com/office/word/2012/wordml" xmlns:w16se="http://schemas.microsoft.com/office/word/2015/wordml/symex" xmlns:wpg="http://schemas.microsoft.com/office/word/2010/wordprocessingGroup" xmlns:wpi="http://schemas.microsoft.com/office/word/2010/wordprocessingInk" xmlns:wne="http://schemas.microsoft.com/office/word/2006/wordml" xmlns:wps="http://schemas.microsoft.com/office/word/2010/wordprocessingShape" mc:Ignorable="w14 w15 w16se wp14">
   <w:p>
     <w:pPr>
       <w:pStyle w:val="Kopfzeile"/>
@@ -1323,7 +1293,7 @@
         <w:rStyle w:val="Seitenzahl"/>
         <w:noProof/>
       </w:rPr>
-      <w:t>1</w:t>
+      <w:t>2</w:t>
     </w:r>
     <w:r>
       <w:rPr>
@@ -1336,7 +1306,7 @@
 </file>
 
 <file path=word/footnotes.xml><?xml version="1.0" encoding="utf-8"?>
-<w:footnotes xmlns:wpc="http://schemas.microsoft.com/office/word/2010/wordprocessingCanvas" xmlns:cx="http://schemas.microsoft.com/office/drawing/2014/chartex" xmlns:cx1="http://schemas.microsoft.com/office/drawing/2015/9/8/chartex" xmlns:cx2="http://schemas.microsoft.com/office/drawing/2015/10/21/chartex" xmlns:cx3="http://schemas.microsoft.com/office/drawing/2016/5/9/chartex" xmlns:cx4="http://schemas.microsoft.com/office/drawing/2016/5/10/chartex" xmlns:cx5="http://schemas.microsoft.com/office/drawing/2016/5/11/chartex" xmlns:cx6="http://schemas.microsoft.com/office/drawing/2016/5/12/chartex" xmlns:cx7="http://schemas.microsoft.com/office/drawing/2016/5/13/chartex" xmlns:cx8="http://schemas.microsoft.com/office/drawing/2016/5/14/chartex" xmlns:mc="http://schemas.openxmlformats.org/markup-compatibility/2006" xmlns:aink="http://schemas.microsoft.com/office/drawing/2016/ink" xmlns:am3d="http://schemas.microsoft.com/office/drawing/2017/model3d" xmlns:o="urn:schemas-microsoft-com:office:office" xmlns:r="http://schemas.openxmlformats.org/officeDocument/2006/relationships" xmlns:m="http://schemas.openxmlformats.org/officeDocument/2006/math" xmlns:v="urn:schemas-microsoft-com:vml" xmlns:wp14="http://schemas.microsoft.com/office/word/2010/wordprocessingDrawing" xmlns:wp="http://schemas.openxmlformats.org/drawingml/2006/wordprocessingDrawing" xmlns:w10="urn:schemas-microsoft-com:office:word" xmlns:w="http://schemas.openxmlformats.org/wordprocessingml/2006/main" xmlns:w14="http://schemas.microsoft.com/office/word/2010/wordml" xmlns:w15="http://schemas.microsoft.com/office/word/2012/wordml" xmlns:w16cid="http://schemas.microsoft.com/office/word/2016/wordml/cid" xmlns:w16se="http://schemas.microsoft.com/office/word/2015/wordml/symex" xmlns:wpg="http://schemas.microsoft.com/office/word/2010/wordprocessingGroup" xmlns:wpi="http://schemas.microsoft.com/office/word/2010/wordprocessingInk" xmlns:wne="http://schemas.microsoft.com/office/word/2006/wordml" xmlns:wps="http://schemas.microsoft.com/office/word/2010/wordprocessingShape" mc:Ignorable="w14 w15 w16se w16cid wp14">
+<w:footnotes xmlns:wpc="http://schemas.microsoft.com/office/word/2010/wordprocessingCanvas" xmlns:cx="http://schemas.microsoft.com/office/drawing/2014/chartex" xmlns:cx1="http://schemas.microsoft.com/office/drawing/2015/9/8/chartex" xmlns:mc="http://schemas.openxmlformats.org/markup-compatibility/2006" xmlns:o="urn:schemas-microsoft-com:office:office" xmlns:r="http://schemas.openxmlformats.org/officeDocument/2006/relationships" xmlns:m="http://schemas.openxmlformats.org/officeDocument/2006/math" xmlns:v="urn:schemas-microsoft-com:vml" xmlns:wp14="http://schemas.microsoft.com/office/word/2010/wordprocessingDrawing" xmlns:wp="http://schemas.openxmlformats.org/drawingml/2006/wordprocessingDrawing" xmlns:w10="urn:schemas-microsoft-com:office:word" xmlns:w="http://schemas.openxmlformats.org/wordprocessingml/2006/main" xmlns:w14="http://schemas.microsoft.com/office/word/2010/wordml" xmlns:w15="http://schemas.microsoft.com/office/word/2012/wordml" xmlns:w16se="http://schemas.microsoft.com/office/word/2015/wordml/symex" xmlns:wpg="http://schemas.microsoft.com/office/word/2010/wordprocessingGroup" xmlns:wpi="http://schemas.microsoft.com/office/word/2010/wordprocessingInk" xmlns:wne="http://schemas.microsoft.com/office/word/2006/wordml" xmlns:wps="http://schemas.microsoft.com/office/word/2010/wordprocessingShape" mc:Ignorable="w14 w15 w16se wp14">
   <w:footnote w:type="separator" w:id="-1">
     <w:p>
       <w:r>
@@ -1355,7 +1325,7 @@
 </file>
 
 <file path=word/numbering.xml><?xml version="1.0" encoding="utf-8"?>
-<w:numbering xmlns:wpc="http://schemas.microsoft.com/office/word/2010/wordprocessingCanvas" xmlns:cx="http://schemas.microsoft.com/office/drawing/2014/chartex" xmlns:cx1="http://schemas.microsoft.com/office/drawing/2015/9/8/chartex" xmlns:cx2="http://schemas.microsoft.com/office/drawing/2015/10/21/chartex" xmlns:cx3="http://schemas.microsoft.com/office/drawing/2016/5/9/chartex" xmlns:cx4="http://schemas.microsoft.com/office/drawing/2016/5/10/chartex" xmlns:cx5="http://schemas.microsoft.com/office/drawing/2016/5/11/chartex" xmlns:cx6="http://schemas.microsoft.com/office/drawing/2016/5/12/chartex" xmlns:cx7="http://schemas.microsoft.com/office/drawing/2016/5/13/chartex" xmlns:cx8="http://schemas.microsoft.com/office/drawing/2016/5/14/chartex" xmlns:mc="http://schemas.openxmlformats.org/markup-compatibility/2006" xmlns:aink="http://schemas.microsoft.com/office/drawing/2016/ink" xmlns:am3d="http://schemas.microsoft.com/office/drawing/2017/model3d" xmlns:o="urn:schemas-microsoft-com:office:office" xmlns:r="http://schemas.openxmlformats.org/officeDocument/2006/relationships" xmlns:m="http://schemas.openxmlformats.org/officeDocument/2006/math" xmlns:v="urn:schemas-microsoft-com:vml" xmlns:wp14="http://schemas.microsoft.com/office/word/2010/wordprocessingDrawing" xmlns:wp="http://schemas.openxmlformats.org/drawingml/2006/wordprocessingDrawing" xmlns:w10="urn:schemas-microsoft-com:office:word" xmlns:w="http://schemas.openxmlformats.org/wordprocessingml/2006/main" xmlns:w14="http://schemas.microsoft.com/office/word/2010/wordml" xmlns:w15="http://schemas.microsoft.com/office/word/2012/wordml" xmlns:w16cid="http://schemas.microsoft.com/office/word/2016/wordml/cid" xmlns:w16se="http://schemas.microsoft.com/office/word/2015/wordml/symex" xmlns:wpg="http://schemas.microsoft.com/office/word/2010/wordprocessingGroup" xmlns:wpi="http://schemas.microsoft.com/office/word/2010/wordprocessingInk" xmlns:wne="http://schemas.microsoft.com/office/word/2006/wordml" xmlns:wps="http://schemas.microsoft.com/office/word/2010/wordprocessingShape" mc:Ignorable="w14 w15 w16se w16cid wp14">
+<w:numbering xmlns:wpc="http://schemas.microsoft.com/office/word/2010/wordprocessingCanvas" xmlns:cx="http://schemas.microsoft.com/office/drawing/2014/chartex" xmlns:cx1="http://schemas.microsoft.com/office/drawing/2015/9/8/chartex" xmlns:mc="http://schemas.openxmlformats.org/markup-compatibility/2006" xmlns:o="urn:schemas-microsoft-com:office:office" xmlns:r="http://schemas.openxmlformats.org/officeDocument/2006/relationships" xmlns:m="http://schemas.openxmlformats.org/officeDocument/2006/math" xmlns:v="urn:schemas-microsoft-com:vml" xmlns:wp14="http://schemas.microsoft.com/office/word/2010/wordprocessingDrawing" xmlns:wp="http://schemas.openxmlformats.org/drawingml/2006/wordprocessingDrawing" xmlns:w10="urn:schemas-microsoft-com:office:word" xmlns:w="http://schemas.openxmlformats.org/wordprocessingml/2006/main" xmlns:w14="http://schemas.microsoft.com/office/word/2010/wordml" xmlns:w15="http://schemas.microsoft.com/office/word/2012/wordml" xmlns:w16se="http://schemas.microsoft.com/office/word/2015/wordml/symex" xmlns:wpg="http://schemas.microsoft.com/office/word/2010/wordprocessingGroup" xmlns:wpi="http://schemas.microsoft.com/office/word/2010/wordprocessingInk" xmlns:wne="http://schemas.microsoft.com/office/word/2006/wordml" xmlns:wps="http://schemas.microsoft.com/office/word/2010/wordprocessingShape" mc:Ignorable="w14 w15 w16se wp14">
   <w:abstractNum w:abstractNumId="0" w15:restartNumberingAfterBreak="0">
     <w:nsid w:val="00000005"/>
     <w:multiLevelType w:val="singleLevel"/>
@@ -1621,7 +1591,7 @@
 </file>
 
 <file path=word/styles.xml><?xml version="1.0" encoding="utf-8"?>
-<w:styles xmlns:mc="http://schemas.openxmlformats.org/markup-compatibility/2006" xmlns:r="http://schemas.openxmlformats.org/officeDocument/2006/relationships" xmlns:w="http://schemas.openxmlformats.org/wordprocessingml/2006/main" xmlns:w14="http://schemas.microsoft.com/office/word/2010/wordml" xmlns:w15="http://schemas.microsoft.com/office/word/2012/wordml" xmlns:w16cid="http://schemas.microsoft.com/office/word/2016/wordml/cid" xmlns:w16se="http://schemas.microsoft.com/office/word/2015/wordml/symex" mc:Ignorable="w14 w15 w16se w16cid">
+<w:styles xmlns:mc="http://schemas.openxmlformats.org/markup-compatibility/2006" xmlns:r="http://schemas.openxmlformats.org/officeDocument/2006/relationships" xmlns:w="http://schemas.openxmlformats.org/wordprocessingml/2006/main" xmlns:w14="http://schemas.microsoft.com/office/word/2010/wordml" xmlns:w15="http://schemas.microsoft.com/office/word/2012/wordml" xmlns:w16se="http://schemas.microsoft.com/office/word/2015/wordml/symex" mc:Ignorable="w14 w15 w16se">
   <w:docDefaults>
     <w:rPrDefault>
       <w:rPr>
@@ -1631,7 +1601,7 @@
     </w:rPrDefault>
     <w:pPrDefault/>
   </w:docDefaults>
-  <w:latentStyles w:defLockedState="0" w:defUIPriority="99" w:defSemiHidden="0" w:defUnhideWhenUsed="0" w:defQFormat="0" w:count="376">
+  <w:latentStyles w:defLockedState="0" w:defUIPriority="99" w:defSemiHidden="0" w:defUnhideWhenUsed="0" w:defQFormat="0" w:count="371">
     <w:lsdException w:name="Normal" w:uiPriority="0" w:qFormat="1"/>
     <w:lsdException w:name="heading 1" w:uiPriority="9" w:qFormat="1"/>
     <w:lsdException w:name="heading 2" w:uiPriority="9" w:qFormat="1"/>
@@ -2003,11 +1973,6 @@
     <w:lsdException w:name="List Table 5 Dark Accent 6" w:uiPriority="50"/>
     <w:lsdException w:name="List Table 6 Colorful Accent 6" w:uiPriority="51"/>
     <w:lsdException w:name="List Table 7 Colorful Accent 6" w:uiPriority="52"/>
-    <w:lsdException w:name="Mention" w:semiHidden="1" w:unhideWhenUsed="1"/>
-    <w:lsdException w:name="Smart Hyperlink" w:semiHidden="1" w:unhideWhenUsed="1"/>
-    <w:lsdException w:name="Hashtag" w:semiHidden="1" w:unhideWhenUsed="1"/>
-    <w:lsdException w:name="Unresolved Mention" w:semiHidden="1" w:unhideWhenUsed="1"/>
-    <w:lsdException w:name="Smart Link" w:semiHidden="1" w:unhideWhenUsed="1"/>
   </w:latentStyles>
   <w:style w:type="paragraph" w:default="1" w:styleId="Standard">
     <w:name w:val="Normal"/>
@@ -2484,21 +2449,6 @@
 </file>
 
 <file path=customXml/item1.xml><?xml version="1.0" encoding="utf-8"?>
-<p:properties xmlns:p="http://schemas.microsoft.com/office/2006/metadata/properties" xmlns:xsi="http://www.w3.org/2001/XMLSchema-instance" xmlns:pc="http://schemas.microsoft.com/office/infopath/2007/PartnerControls">
-  <documentManagement/>
-</p:properties>
-</file>
-
-<file path=customXml/item2.xml><?xml version="1.0" encoding="utf-8"?>
-<?mso-contentType ?>
-<FormTemplates xmlns="http://schemas.microsoft.com/sharepoint/v3/contenttype/forms">
-  <Display>DocumentLibraryForm</Display>
-  <Edit>DocumentLibraryForm</Edit>
-  <New>DocumentLibraryForm</New>
-</FormTemplates>
-</file>
-
-<file path=customXml/item3.xml><?xml version="1.0" encoding="utf-8"?>
 <ct:contentTypeSchema xmlns:ct="http://schemas.microsoft.com/office/2006/metadata/contentType" xmlns:ma="http://schemas.microsoft.com/office/2006/metadata/properties/metaAttributes" ct:_="" ma:_="" ma:contentTypeName="Dokument" ma:contentTypeID="0x010100ADDC9579B827EC40951A562152C62F96" ma:contentTypeVersion="13" ma:contentTypeDescription="Ein neues Dokument erstellen." ma:contentTypeScope="" ma:versionID="6642e84424b4fbbc7db35a655993e3fe">
   <xsd:schema xmlns:xsd="http://www.w3.org/2001/XMLSchema" xmlns:xs="http://www.w3.org/2001/XMLSchema" xmlns:p="http://schemas.microsoft.com/office/2006/metadata/properties" xmlns:ns3="2a81cc8c-42a2-498e-b942-09b23af48d6a" xmlns:ns4="b455deb9-e575-4946-86af-174b665e66ca" targetNamespace="http://schemas.microsoft.com/office/2006/metadata/properties" ma:root="true" ma:fieldsID="0fd1589e407d9812d6a979ff00c4583f" ns3:_="" ns4:_="">
     <xsd:import namespace="2a81cc8c-42a2-498e-b942-09b23af48d6a"/>
@@ -2721,24 +2671,22 @@
 </ct:contentTypeSchema>
 </file>
 
-<file path=customXml/itemProps1.xml><?xml version="1.0" encoding="utf-8"?>
-<ds:datastoreItem xmlns:ds="http://schemas.openxmlformats.org/officeDocument/2006/customXml" ds:itemID="{01F525C6-E5FA-420F-8161-8D22652B7A57}">
-  <ds:schemaRefs>
-    <ds:schemaRef ds:uri="http://schemas.microsoft.com/office/2006/metadata/properties"/>
-    <ds:schemaRef ds:uri="http://schemas.microsoft.com/office/infopath/2007/PartnerControls"/>
-  </ds:schemaRefs>
-</ds:datastoreItem>
+<file path=customXml/item2.xml><?xml version="1.0" encoding="utf-8"?>
+<?mso-contentType ?>
+<FormTemplates xmlns="http://schemas.microsoft.com/sharepoint/v3/contenttype/forms">
+  <Display>DocumentLibraryForm</Display>
+  <Edit>DocumentLibraryForm</Edit>
+  <New>DocumentLibraryForm</New>
+</FormTemplates>
 </file>
 
-<file path=customXml/itemProps2.xml><?xml version="1.0" encoding="utf-8"?>
-<ds:datastoreItem xmlns:ds="http://schemas.openxmlformats.org/officeDocument/2006/customXml" ds:itemID="{64444C15-1D04-4880-8349-675E03A92DB2}">
-  <ds:schemaRefs>
-    <ds:schemaRef ds:uri="http://schemas.microsoft.com/sharepoint/v3/contenttype/forms"/>
-  </ds:schemaRefs>
-</ds:datastoreItem>
+<file path=customXml/item3.xml><?xml version="1.0" encoding="utf-8"?>
+<p:properties xmlns:p="http://schemas.microsoft.com/office/2006/metadata/properties" xmlns:xsi="http://www.w3.org/2001/XMLSchema-instance" xmlns:pc="http://schemas.microsoft.com/office/infopath/2007/PartnerControls">
+  <documentManagement/>
+</p:properties>
 </file>
 
-<file path=customXml/itemProps3.xml><?xml version="1.0" encoding="utf-8"?>
+<file path=customXml/itemProps1.xml><?xml version="1.0" encoding="utf-8"?>
 <ds:datastoreItem xmlns:ds="http://schemas.openxmlformats.org/officeDocument/2006/customXml" ds:itemID="{5CA10F0F-C8F3-400E-A611-20ECB209CB0D}">
   <ds:schemaRefs>
     <ds:schemaRef ds:uri="http://schemas.microsoft.com/office/2006/metadata/contentType"/>
@@ -2755,4 +2703,21 @@
     <ds:schemaRef ds:uri="http://schemas.microsoft.com/internal/obd"/>
   </ds:schemaRefs>
 </ds:datastoreItem>
+</file>
+
+<file path=customXml/itemProps2.xml><?xml version="1.0" encoding="utf-8"?>
+<ds:datastoreItem xmlns:ds="http://schemas.openxmlformats.org/officeDocument/2006/customXml" ds:itemID="{64444C15-1D04-4880-8349-675E03A92DB2}">
+  <ds:schemaRefs>
+    <ds:schemaRef ds:uri="http://schemas.microsoft.com/sharepoint/v3/contenttype/forms"/>
+  </ds:schemaRefs>
+</ds:datastoreItem>
+</file>
+
+<file path=customXml/itemProps3.xml><?xml version="1.0" encoding="utf-8"?>
+<ds:datastoreItem xmlns:ds="http://schemas.openxmlformats.org/officeDocument/2006/customXml" ds:itemID="{01F525C6-E5FA-420F-8161-8D22652B7A57}">
+  <ds:schemaRefs>
+    <ds:schemaRef ds:uri="http://schemas.microsoft.com/office/2006/metadata/properties"/>
+    <ds:schemaRef ds:uri="http://schemas.microsoft.com/office/infopath/2007/PartnerControls"/>
+  </ds:schemaRefs>
+</ds:datastoreItem>
 </file>